--- a/Komunalka/info_mail.docx
+++ b/Komunalka/info_mail.docx
@@ -1,6 +1,6 @@
 
 <file path=word/document.xml><?xml version="1.0" encoding="utf-8"?>
-<w:document xmlns:wpc="http://schemas.microsoft.com/office/word/2010/wordprocessingCanvas" xmlns:cx="http://schemas.microsoft.com/office/drawing/2014/chartex" xmlns:cx1="http://schemas.microsoft.com/office/drawing/2015/9/8/chartex" xmlns:mc="http://schemas.openxmlformats.org/markup-compatibility/2006" xmlns:o="urn:schemas-microsoft-com:office:office" xmlns:r="http://schemas.openxmlformats.org/officeDocument/2006/relationships" xmlns:m="http://schemas.openxmlformats.org/officeDocument/2006/math" xmlns:v="urn:schemas-microsoft-com:vml" xmlns:wp14="http://schemas.microsoft.com/office/word/2010/wordprocessingDrawing" xmlns:wp="http://schemas.openxmlformats.org/drawingml/2006/wordprocessingDrawing" xmlns:w10="urn:schemas-microsoft-com:office:word" xmlns:w="http://schemas.openxmlformats.org/wordprocessingml/2006/main" xmlns:w14="http://schemas.microsoft.com/office/word/2010/wordml" xmlns:w15="http://schemas.microsoft.com/office/word/2012/wordml" xmlns:w16se="http://schemas.microsoft.com/office/word/2015/wordml/symex" xmlns:wpg="http://schemas.microsoft.com/office/word/2010/wordprocessingGroup" xmlns:wpi="http://schemas.microsoft.com/office/word/2010/wordprocessingInk" xmlns:wne="http://schemas.microsoft.com/office/word/2006/wordml" xmlns:wps="http://schemas.microsoft.com/office/word/2010/wordprocessingShape" mc:Ignorable="w14 w15 w16se wp14">
+<w:document xmlns:wpc="http://schemas.microsoft.com/office/word/2010/wordprocessingCanvas" xmlns:cx="http://schemas.microsoft.com/office/drawing/2014/chartex" xmlns:cx1="http://schemas.microsoft.com/office/drawing/2015/9/8/chartex" xmlns:cx2="http://schemas.microsoft.com/office/drawing/2015/10/21/chartex" xmlns:cx3="http://schemas.microsoft.com/office/drawing/2016/5/9/chartex" xmlns:cx4="http://schemas.microsoft.com/office/drawing/2016/5/10/chartex" xmlns:cx5="http://schemas.microsoft.com/office/drawing/2016/5/11/chartex" xmlns:cx6="http://schemas.microsoft.com/office/drawing/2016/5/12/chartex" xmlns:cx7="http://schemas.microsoft.com/office/drawing/2016/5/13/chartex" xmlns:cx8="http://schemas.microsoft.com/office/drawing/2016/5/14/chartex" xmlns:mc="http://schemas.openxmlformats.org/markup-compatibility/2006" xmlns:aink="http://schemas.microsoft.com/office/drawing/2016/ink" xmlns:am3d="http://schemas.microsoft.com/office/drawing/2017/model3d" xmlns:o="urn:schemas-microsoft-com:office:office" xmlns:r="http://schemas.openxmlformats.org/officeDocument/2006/relationships" xmlns:m="http://schemas.openxmlformats.org/officeDocument/2006/math" xmlns:v="urn:schemas-microsoft-com:vml" xmlns:wp14="http://schemas.microsoft.com/office/word/2010/wordprocessingDrawing" xmlns:wp="http://schemas.openxmlformats.org/drawingml/2006/wordprocessingDrawing" xmlns:w10="urn:schemas-microsoft-com:office:word" xmlns:w="http://schemas.openxmlformats.org/wordprocessingml/2006/main" xmlns:w14="http://schemas.microsoft.com/office/word/2010/wordml" xmlns:w15="http://schemas.microsoft.com/office/word/2012/wordml" xmlns:w16cid="http://schemas.microsoft.com/office/word/2016/wordml/cid" xmlns:w16se="http://schemas.microsoft.com/office/word/2015/wordml/symex" xmlns:wpg="http://schemas.microsoft.com/office/word/2010/wordprocessingGroup" xmlns:wpi="http://schemas.microsoft.com/office/word/2010/wordprocessingInk" xmlns:wne="http://schemas.microsoft.com/office/word/2006/wordml" xmlns:wps="http://schemas.microsoft.com/office/word/2010/wordprocessingShape" mc:Ignorable="w14 w15 w16se w16cid wp14">
   <w:body>
     <w:p>
       <w:pPr>
@@ -20,7 +20,7 @@
           <w:szCs w:val="24"/>
         </w:rPr>
         <w:drawing>
-          <wp:anchor distT="0" distB="0" distL="114300" distR="114300" simplePos="0" relativeHeight="251657216" behindDoc="0" locked="0" layoutInCell="1" allowOverlap="1">
+          <wp:anchor distT="0" distB="0" distL="114300" distR="114300" simplePos="0" relativeHeight="251657216" behindDoc="0" locked="0" layoutInCell="1" allowOverlap="1" wp14:anchorId="335CF965" wp14:editId="10D8719C">
             <wp:simplePos x="0" y="0"/>
             <wp:positionH relativeFrom="margin">
               <wp:posOffset>-135255</wp:posOffset>
@@ -144,11 +144,19 @@
                 <w:rFonts w:asciiTheme="minorHAnsi" w:hAnsiTheme="minorHAnsi" w:cstheme="minorHAnsi"/>
               </w:rPr>
             </w:pPr>
+            <w:proofErr w:type="gramStart"/>
             <w:r>
               <w:rPr>
                 <w:rFonts w:asciiTheme="minorHAnsi" w:hAnsiTheme="minorHAnsi" w:cstheme="minorHAnsi"/>
               </w:rPr>
-              <w:t xml:space="preserve">Тел.(841-2) 68-51-30, </w:t>
+              <w:t>Тел.(</w:t>
+            </w:r>
+            <w:proofErr w:type="gramEnd"/>
+            <w:r>
+              <w:rPr>
+                <w:rFonts w:asciiTheme="minorHAnsi" w:hAnsiTheme="minorHAnsi" w:cstheme="minorHAnsi"/>
+              </w:rPr>
+              <w:t xml:space="preserve">841-2) 68-51-30, </w:t>
             </w:r>
             <w:r>
               <w:rPr>
@@ -432,10 +440,10 @@
         <w:tblLook w:val="04A0" w:firstRow="1" w:lastRow="0" w:firstColumn="1" w:lastColumn="0" w:noHBand="0" w:noVBand="1"/>
       </w:tblPr>
       <w:tblGrid>
-        <w:gridCol w:w="2213"/>
-        <w:gridCol w:w="3112"/>
-        <w:gridCol w:w="2740"/>
-        <w:gridCol w:w="2215"/>
+        <w:gridCol w:w="2152"/>
+        <w:gridCol w:w="3025"/>
+        <w:gridCol w:w="2664"/>
+        <w:gridCol w:w="2439"/>
       </w:tblGrid>
       <w:tr>
         <w:trPr>
@@ -644,8 +652,8 @@
                 <w:rFonts w:asciiTheme="minorHAnsi" w:eastAsia="Times New Roman" w:hAnsiTheme="minorHAnsi" w:cstheme="minorHAnsi"/>
                 <w:bCs/>
                 <w:color w:val="000000"/>
-                <w:sz w:val="30"/>
-                <w:szCs w:val="30"/>
+                <w:sz w:val="28"/>
+                <w:szCs w:val="28"/>
               </w:rPr>
             </w:pPr>
             <w:r>
@@ -653,8 +661,8 @@
                 <w:rFonts w:asciiTheme="minorHAnsi" w:eastAsia="Times New Roman" w:hAnsiTheme="minorHAnsi" w:cstheme="minorHAnsi"/>
                 <w:bCs/>
                 <w:color w:val="000000"/>
-                <w:sz w:val="30"/>
-                <w:szCs w:val="30"/>
+                <w:sz w:val="28"/>
+                <w:szCs w:val="28"/>
               </w:rPr>
               <w:t>К</w:t>
             </w:r>
@@ -663,8 +671,8 @@
                 <w:rFonts w:asciiTheme="minorHAnsi" w:eastAsia="Times New Roman" w:hAnsiTheme="minorHAnsi" w:cstheme="minorHAnsi"/>
                 <w:bCs/>
                 <w:color w:val="000000"/>
-                <w:sz w:val="30"/>
-                <w:szCs w:val="30"/>
+                <w:sz w:val="28"/>
+                <w:szCs w:val="28"/>
               </w:rPr>
               <w:t>абинет № 4</w:t>
             </w:r>
@@ -689,8 +697,8 @@
                 <w:rFonts w:asciiTheme="minorHAnsi" w:eastAsia="Times New Roman" w:hAnsiTheme="minorHAnsi" w:cstheme="minorHAnsi"/>
                 <w:bCs/>
                 <w:color w:val="000000"/>
-                <w:sz w:val="30"/>
-                <w:szCs w:val="30"/>
+                <w:sz w:val="28"/>
+                <w:szCs w:val="28"/>
                 <w:lang w:val="en-US"/>
               </w:rPr>
             </w:pPr>
@@ -702,11 +710,35 @@
                 <w:rFonts w:asciiTheme="minorHAnsi" w:eastAsia="Times New Roman" w:hAnsiTheme="minorHAnsi" w:cstheme="minorHAnsi"/>
                 <w:bCs/>
                 <w:color w:val="000000"/>
-                <w:sz w:val="30"/>
-                <w:szCs w:val="30"/>
-                <w:lang w:val="en-US"/>
-              </w:rPr>
-              <w:t>{old_admin}</w:t>
+                <w:sz w:val="28"/>
+                <w:szCs w:val="28"/>
+                <w:lang w:val="en-US"/>
+              </w:rPr>
+              <w:t>{</w:t>
+            </w:r>
+            <w:proofErr w:type="spellStart"/>
+            <w:r>
+              <w:rPr>
+                <w:rFonts w:asciiTheme="minorHAnsi" w:eastAsia="Times New Roman" w:hAnsiTheme="minorHAnsi" w:cstheme="minorHAnsi"/>
+                <w:bCs/>
+                <w:color w:val="000000"/>
+                <w:sz w:val="28"/>
+                <w:szCs w:val="28"/>
+                <w:lang w:val="en-US"/>
+              </w:rPr>
+              <w:t>old_admin</w:t>
+            </w:r>
+            <w:proofErr w:type="spellEnd"/>
+            <w:r>
+              <w:rPr>
+                <w:rFonts w:asciiTheme="minorHAnsi" w:eastAsia="Times New Roman" w:hAnsiTheme="minorHAnsi" w:cstheme="minorHAnsi"/>
+                <w:bCs/>
+                <w:color w:val="000000"/>
+                <w:sz w:val="28"/>
+                <w:szCs w:val="28"/>
+                <w:lang w:val="en-US"/>
+              </w:rPr>
+              <w:t>}</w:t>
             </w:r>
             <w:bookmarkEnd w:id="2"/>
             <w:bookmarkEnd w:id="3"/>
@@ -732,8 +764,8 @@
                 <w:rFonts w:asciiTheme="minorHAnsi" w:eastAsia="Times New Roman" w:hAnsiTheme="minorHAnsi" w:cstheme="minorHAnsi"/>
                 <w:bCs/>
                 <w:color w:val="000000"/>
-                <w:sz w:val="30"/>
-                <w:szCs w:val="30"/>
+                <w:sz w:val="28"/>
+                <w:szCs w:val="28"/>
               </w:rPr>
             </w:pPr>
             <w:r>
@@ -741,8 +773,8 @@
                 <w:rFonts w:asciiTheme="minorHAnsi" w:eastAsia="Times New Roman" w:hAnsiTheme="minorHAnsi" w:cstheme="minorHAnsi"/>
                 <w:bCs/>
                 <w:color w:val="000000"/>
-                <w:sz w:val="30"/>
-                <w:szCs w:val="30"/>
+                <w:sz w:val="28"/>
+                <w:szCs w:val="28"/>
               </w:rPr>
               <w:t>{</w:t>
             </w:r>
@@ -751,8 +783,8 @@
                 <w:rFonts w:asciiTheme="minorHAnsi" w:eastAsia="Times New Roman" w:hAnsiTheme="minorHAnsi" w:cstheme="minorHAnsi"/>
                 <w:bCs/>
                 <w:color w:val="000000"/>
-                <w:sz w:val="30"/>
-                <w:szCs w:val="30"/>
+                <w:sz w:val="28"/>
+                <w:szCs w:val="28"/>
                 <w:lang w:val="en-US"/>
               </w:rPr>
               <w:t>new</w:t>
@@ -762,10 +794,32 @@
                 <w:rFonts w:asciiTheme="minorHAnsi" w:eastAsia="Times New Roman" w:hAnsiTheme="minorHAnsi" w:cstheme="minorHAnsi"/>
                 <w:bCs/>
                 <w:color w:val="000000"/>
-                <w:sz w:val="30"/>
-                <w:szCs w:val="30"/>
-              </w:rPr>
-              <w:t>_admin}</w:t>
+                <w:sz w:val="28"/>
+                <w:szCs w:val="28"/>
+              </w:rPr>
+              <w:t>_</w:t>
+            </w:r>
+            <w:proofErr w:type="spellStart"/>
+            <w:r>
+              <w:rPr>
+                <w:rFonts w:asciiTheme="minorHAnsi" w:eastAsia="Times New Roman" w:hAnsiTheme="minorHAnsi" w:cstheme="minorHAnsi"/>
+                <w:bCs/>
+                <w:color w:val="000000"/>
+                <w:sz w:val="28"/>
+                <w:szCs w:val="28"/>
+              </w:rPr>
+              <w:t>admin</w:t>
+            </w:r>
+            <w:proofErr w:type="spellEnd"/>
+            <w:r>
+              <w:rPr>
+                <w:rFonts w:asciiTheme="minorHAnsi" w:eastAsia="Times New Roman" w:hAnsiTheme="minorHAnsi" w:cstheme="minorHAnsi"/>
+                <w:bCs/>
+                <w:color w:val="000000"/>
+                <w:sz w:val="28"/>
+                <w:szCs w:val="28"/>
+              </w:rPr>
+              <w:t>}</w:t>
             </w:r>
           </w:p>
         </w:tc>
@@ -789,8 +843,8 @@
                 <w:b/>
                 <w:bCs/>
                 <w:color w:val="000000"/>
-                <w:sz w:val="30"/>
-                <w:szCs w:val="30"/>
+                <w:sz w:val="28"/>
+                <w:szCs w:val="28"/>
                 <w:lang w:val="en-US"/>
               </w:rPr>
             </w:pPr>
@@ -800,11 +854,37 @@
                 <w:b/>
                 <w:bCs/>
                 <w:color w:val="000000"/>
-                <w:sz w:val="30"/>
-                <w:szCs w:val="30"/>
-                <w:lang w:val="en-US"/>
-              </w:rPr>
-              <w:t>{result_admin}</w:t>
+                <w:sz w:val="28"/>
+                <w:szCs w:val="28"/>
+                <w:lang w:val="en-US"/>
+              </w:rPr>
+              <w:t>{</w:t>
+            </w:r>
+            <w:proofErr w:type="spellStart"/>
+            <w:r>
+              <w:rPr>
+                <w:rFonts w:asciiTheme="minorHAnsi" w:eastAsia="Times New Roman" w:hAnsiTheme="minorHAnsi" w:cstheme="minorHAnsi"/>
+                <w:b/>
+                <w:bCs/>
+                <w:color w:val="000000"/>
+                <w:sz w:val="28"/>
+                <w:szCs w:val="28"/>
+                <w:lang w:val="en-US"/>
+              </w:rPr>
+              <w:t>result_admin</w:t>
+            </w:r>
+            <w:proofErr w:type="spellEnd"/>
+            <w:r>
+              <w:rPr>
+                <w:rFonts w:asciiTheme="minorHAnsi" w:eastAsia="Times New Roman" w:hAnsiTheme="minorHAnsi" w:cstheme="minorHAnsi"/>
+                <w:b/>
+                <w:bCs/>
+                <w:color w:val="000000"/>
+                <w:sz w:val="28"/>
+                <w:szCs w:val="28"/>
+                <w:lang w:val="en-US"/>
+              </w:rPr>
+              <w:t>}</w:t>
             </w:r>
           </w:p>
         </w:tc>
@@ -833,8 +913,8 @@
                 <w:rFonts w:asciiTheme="minorHAnsi" w:eastAsia="Times New Roman" w:hAnsiTheme="minorHAnsi" w:cstheme="minorHAnsi"/>
                 <w:bCs/>
                 <w:color w:val="000000"/>
-                <w:sz w:val="30"/>
-                <w:szCs w:val="30"/>
+                <w:sz w:val="28"/>
+                <w:szCs w:val="28"/>
               </w:rPr>
             </w:pPr>
             <w:r>
@@ -842,8 +922,8 @@
                 <w:rFonts w:asciiTheme="minorHAnsi" w:eastAsia="Times New Roman" w:hAnsiTheme="minorHAnsi" w:cstheme="minorHAnsi"/>
                 <w:bCs/>
                 <w:color w:val="000000"/>
-                <w:sz w:val="30"/>
-                <w:szCs w:val="30"/>
+                <w:sz w:val="28"/>
+                <w:szCs w:val="28"/>
               </w:rPr>
               <w:t>К</w:t>
             </w:r>
@@ -852,8 +932,8 @@
                 <w:rFonts w:asciiTheme="minorHAnsi" w:eastAsia="Times New Roman" w:hAnsiTheme="minorHAnsi" w:cstheme="minorHAnsi"/>
                 <w:bCs/>
                 <w:color w:val="000000"/>
-                <w:sz w:val="30"/>
-                <w:szCs w:val="30"/>
+                <w:sz w:val="28"/>
+                <w:szCs w:val="28"/>
               </w:rPr>
               <w:t>абинет № 6</w:t>
             </w:r>
@@ -878,8 +958,8 @@
                 <w:rFonts w:asciiTheme="minorHAnsi" w:eastAsia="Times New Roman" w:hAnsiTheme="minorHAnsi" w:cstheme="minorHAnsi"/>
                 <w:bCs/>
                 <w:color w:val="000000"/>
-                <w:sz w:val="30"/>
-                <w:szCs w:val="30"/>
+                <w:sz w:val="28"/>
+                <w:szCs w:val="28"/>
                 <w:lang w:val="en-US"/>
               </w:rPr>
             </w:pPr>
@@ -888,11 +968,35 @@
                 <w:rFonts w:asciiTheme="minorHAnsi" w:eastAsia="Times New Roman" w:hAnsiTheme="minorHAnsi" w:cstheme="minorHAnsi"/>
                 <w:bCs/>
                 <w:color w:val="000000"/>
-                <w:sz w:val="30"/>
-                <w:szCs w:val="30"/>
-                <w:lang w:val="en-US"/>
-              </w:rPr>
-              <w:t>{old_comp}</w:t>
+                <w:sz w:val="28"/>
+                <w:szCs w:val="28"/>
+                <w:lang w:val="en-US"/>
+              </w:rPr>
+              <w:t>{</w:t>
+            </w:r>
+            <w:proofErr w:type="spellStart"/>
+            <w:r>
+              <w:rPr>
+                <w:rFonts w:asciiTheme="minorHAnsi" w:eastAsia="Times New Roman" w:hAnsiTheme="minorHAnsi" w:cstheme="minorHAnsi"/>
+                <w:bCs/>
+                <w:color w:val="000000"/>
+                <w:sz w:val="28"/>
+                <w:szCs w:val="28"/>
+                <w:lang w:val="en-US"/>
+              </w:rPr>
+              <w:t>old_comp</w:t>
+            </w:r>
+            <w:proofErr w:type="spellEnd"/>
+            <w:r>
+              <w:rPr>
+                <w:rFonts w:asciiTheme="minorHAnsi" w:eastAsia="Times New Roman" w:hAnsiTheme="minorHAnsi" w:cstheme="minorHAnsi"/>
+                <w:bCs/>
+                <w:color w:val="000000"/>
+                <w:sz w:val="28"/>
+                <w:szCs w:val="28"/>
+                <w:lang w:val="en-US"/>
+              </w:rPr>
+              <w:t>}</w:t>
             </w:r>
           </w:p>
         </w:tc>
@@ -915,8 +1019,8 @@
                 <w:rFonts w:asciiTheme="minorHAnsi" w:eastAsia="Times New Roman" w:hAnsiTheme="minorHAnsi" w:cstheme="minorHAnsi"/>
                 <w:bCs/>
                 <w:color w:val="000000"/>
-                <w:sz w:val="30"/>
-                <w:szCs w:val="30"/>
+                <w:sz w:val="28"/>
+                <w:szCs w:val="28"/>
               </w:rPr>
             </w:pPr>
             <w:r>
@@ -924,8 +1028,8 @@
                 <w:rFonts w:asciiTheme="minorHAnsi" w:eastAsia="Times New Roman" w:hAnsiTheme="minorHAnsi" w:cstheme="minorHAnsi"/>
                 <w:bCs/>
                 <w:color w:val="000000"/>
-                <w:sz w:val="30"/>
-                <w:szCs w:val="30"/>
+                <w:sz w:val="28"/>
+                <w:szCs w:val="28"/>
               </w:rPr>
               <w:t>{</w:t>
             </w:r>
@@ -934,8 +1038,8 @@
                 <w:rFonts w:asciiTheme="minorHAnsi" w:eastAsia="Times New Roman" w:hAnsiTheme="minorHAnsi" w:cstheme="minorHAnsi"/>
                 <w:bCs/>
                 <w:color w:val="000000"/>
-                <w:sz w:val="30"/>
-                <w:szCs w:val="30"/>
+                <w:sz w:val="28"/>
+                <w:szCs w:val="28"/>
                 <w:lang w:val="en-US"/>
               </w:rPr>
               <w:t>new</w:t>
@@ -945,10 +1049,32 @@
                 <w:rFonts w:asciiTheme="minorHAnsi" w:eastAsia="Times New Roman" w:hAnsiTheme="minorHAnsi" w:cstheme="minorHAnsi"/>
                 <w:bCs/>
                 <w:color w:val="000000"/>
-                <w:sz w:val="30"/>
-                <w:szCs w:val="30"/>
-              </w:rPr>
-              <w:t>_comp}</w:t>
+                <w:sz w:val="28"/>
+                <w:szCs w:val="28"/>
+              </w:rPr>
+              <w:t>_</w:t>
+            </w:r>
+            <w:proofErr w:type="spellStart"/>
+            <w:r>
+              <w:rPr>
+                <w:rFonts w:asciiTheme="minorHAnsi" w:eastAsia="Times New Roman" w:hAnsiTheme="minorHAnsi" w:cstheme="minorHAnsi"/>
+                <w:bCs/>
+                <w:color w:val="000000"/>
+                <w:sz w:val="28"/>
+                <w:szCs w:val="28"/>
+              </w:rPr>
+              <w:t>comp</w:t>
+            </w:r>
+            <w:proofErr w:type="spellEnd"/>
+            <w:r>
+              <w:rPr>
+                <w:rFonts w:asciiTheme="minorHAnsi" w:eastAsia="Times New Roman" w:hAnsiTheme="minorHAnsi" w:cstheme="minorHAnsi"/>
+                <w:bCs/>
+                <w:color w:val="000000"/>
+                <w:sz w:val="28"/>
+                <w:szCs w:val="28"/>
+              </w:rPr>
+              <w:t>}</w:t>
             </w:r>
           </w:p>
         </w:tc>
@@ -972,8 +1098,8 @@
                 <w:b/>
                 <w:bCs/>
                 <w:color w:val="000000"/>
-                <w:sz w:val="30"/>
-                <w:szCs w:val="30"/>
+                <w:sz w:val="28"/>
+                <w:szCs w:val="28"/>
               </w:rPr>
             </w:pPr>
             <w:r>
@@ -982,14 +1108,42 @@
                 <w:b/>
                 <w:bCs/>
                 <w:color w:val="000000"/>
-                <w:sz w:val="30"/>
-                <w:szCs w:val="30"/>
-                <w:lang w:val="en-US"/>
-              </w:rPr>
-              <w:t>{result_comp}</w:t>
+                <w:sz w:val="28"/>
+                <w:szCs w:val="28"/>
+                <w:lang w:val="en-US"/>
+              </w:rPr>
+              <w:t>{</w:t>
+            </w:r>
+            <w:proofErr w:type="spellStart"/>
+            <w:r>
+              <w:rPr>
+                <w:rFonts w:asciiTheme="minorHAnsi" w:eastAsia="Times New Roman" w:hAnsiTheme="minorHAnsi" w:cstheme="minorHAnsi"/>
+                <w:b/>
+                <w:bCs/>
+                <w:color w:val="000000"/>
+                <w:sz w:val="28"/>
+                <w:szCs w:val="28"/>
+                <w:lang w:val="en-US"/>
+              </w:rPr>
+              <w:t>result_comp</w:t>
+            </w:r>
+            <w:proofErr w:type="spellEnd"/>
+            <w:r>
+              <w:rPr>
+                <w:rFonts w:asciiTheme="minorHAnsi" w:eastAsia="Times New Roman" w:hAnsiTheme="minorHAnsi" w:cstheme="minorHAnsi"/>
+                <w:b/>
+                <w:bCs/>
+                <w:color w:val="000000"/>
+                <w:sz w:val="28"/>
+                <w:szCs w:val="28"/>
+                <w:lang w:val="en-US"/>
+              </w:rPr>
+              <w:t>}</w:t>
             </w:r>
           </w:p>
         </w:tc>
+        <w:bookmarkStart w:id="5" w:name="_GoBack"/>
+        <w:bookmarkEnd w:id="5"/>
       </w:tr>
       <w:tr>
         <w:trPr>
@@ -1015,8 +1169,8 @@
                 <w:rFonts w:asciiTheme="minorHAnsi" w:eastAsia="Times New Roman" w:hAnsiTheme="minorHAnsi" w:cstheme="minorHAnsi"/>
                 <w:bCs/>
                 <w:color w:val="000000"/>
-                <w:sz w:val="30"/>
-                <w:szCs w:val="30"/>
+                <w:sz w:val="28"/>
+                <w:szCs w:val="28"/>
               </w:rPr>
             </w:pPr>
             <w:r>
@@ -1024,8 +1178,8 @@
                 <w:rFonts w:asciiTheme="minorHAnsi" w:eastAsia="Times New Roman" w:hAnsiTheme="minorHAnsi" w:cstheme="minorHAnsi"/>
                 <w:bCs/>
                 <w:color w:val="000000"/>
-                <w:sz w:val="30"/>
-                <w:szCs w:val="30"/>
+                <w:sz w:val="28"/>
+                <w:szCs w:val="28"/>
               </w:rPr>
               <w:t>К</w:t>
             </w:r>
@@ -1034,8 +1188,8 @@
                 <w:rFonts w:asciiTheme="minorHAnsi" w:eastAsia="Times New Roman" w:hAnsiTheme="minorHAnsi" w:cstheme="minorHAnsi"/>
                 <w:bCs/>
                 <w:color w:val="000000"/>
-                <w:sz w:val="30"/>
-                <w:szCs w:val="30"/>
+                <w:sz w:val="28"/>
+                <w:szCs w:val="28"/>
               </w:rPr>
               <w:t>абинет № 7</w:t>
             </w:r>
@@ -1060,8 +1214,8 @@
                 <w:rFonts w:asciiTheme="minorHAnsi" w:eastAsia="Times New Roman" w:hAnsiTheme="minorHAnsi" w:cstheme="minorHAnsi"/>
                 <w:bCs/>
                 <w:color w:val="000000"/>
-                <w:sz w:val="30"/>
-                <w:szCs w:val="30"/>
+                <w:sz w:val="28"/>
+                <w:szCs w:val="28"/>
                 <w:lang w:val="en-US"/>
               </w:rPr>
             </w:pPr>
@@ -1070,23 +1224,47 @@
                 <w:rFonts w:asciiTheme="minorHAnsi" w:eastAsia="Times New Roman" w:hAnsiTheme="minorHAnsi" w:cstheme="minorHAnsi"/>
                 <w:bCs/>
                 <w:color w:val="000000"/>
-                <w:sz w:val="30"/>
-                <w:szCs w:val="30"/>
-                <w:lang w:val="en-US"/>
-              </w:rPr>
-              <w:t>{old</w:t>
-            </w:r>
-            <w:r>
-              <w:rPr>
-                <w:rFonts w:asciiTheme="minorHAnsi" w:eastAsia="Times New Roman" w:hAnsiTheme="minorHAnsi" w:cstheme="minorHAnsi"/>
-                <w:bCs/>
-                <w:color w:val="000000"/>
-                <w:sz w:val="30"/>
-                <w:szCs w:val="30"/>
+                <w:sz w:val="28"/>
+                <w:szCs w:val="28"/>
+                <w:lang w:val="en-US"/>
+              </w:rPr>
+              <w:t>{</w:t>
+            </w:r>
+            <w:proofErr w:type="spellStart"/>
+            <w:r>
+              <w:rPr>
+                <w:rFonts w:asciiTheme="minorHAnsi" w:eastAsia="Times New Roman" w:hAnsiTheme="minorHAnsi" w:cstheme="minorHAnsi"/>
+                <w:bCs/>
+                <w:color w:val="000000"/>
+                <w:sz w:val="28"/>
+                <w:szCs w:val="28"/>
+                <w:lang w:val="en-US"/>
+              </w:rPr>
+              <w:t>old</w:t>
+            </w:r>
+            <w:r>
+              <w:rPr>
+                <w:rFonts w:asciiTheme="minorHAnsi" w:eastAsia="Times New Roman" w:hAnsiTheme="minorHAnsi" w:cstheme="minorHAnsi"/>
+                <w:bCs/>
+                <w:color w:val="000000"/>
+                <w:sz w:val="28"/>
+                <w:szCs w:val="28"/>
                 <w:lang w:val="en-US"/>
               </w:rPr>
               <w:softHyphen/>
-              <w:t>_barb}</w:t>
+              <w:t>_barb</w:t>
+            </w:r>
+            <w:proofErr w:type="spellEnd"/>
+            <w:r>
+              <w:rPr>
+                <w:rFonts w:asciiTheme="minorHAnsi" w:eastAsia="Times New Roman" w:hAnsiTheme="minorHAnsi" w:cstheme="minorHAnsi"/>
+                <w:bCs/>
+                <w:color w:val="000000"/>
+                <w:sz w:val="28"/>
+                <w:szCs w:val="28"/>
+                <w:lang w:val="en-US"/>
+              </w:rPr>
+              <w:t>}</w:t>
             </w:r>
           </w:p>
         </w:tc>
@@ -1109,8 +1287,8 @@
                 <w:rFonts w:asciiTheme="minorHAnsi" w:eastAsia="Times New Roman" w:hAnsiTheme="minorHAnsi" w:cstheme="minorHAnsi"/>
                 <w:bCs/>
                 <w:color w:val="000000"/>
-                <w:sz w:val="30"/>
-                <w:szCs w:val="30"/>
+                <w:sz w:val="28"/>
+                <w:szCs w:val="28"/>
               </w:rPr>
             </w:pPr>
             <w:r>
@@ -1118,8 +1296,8 @@
                 <w:rFonts w:asciiTheme="minorHAnsi" w:eastAsia="Times New Roman" w:hAnsiTheme="minorHAnsi" w:cstheme="minorHAnsi"/>
                 <w:bCs/>
                 <w:color w:val="000000"/>
-                <w:sz w:val="30"/>
-                <w:szCs w:val="30"/>
+                <w:sz w:val="28"/>
+                <w:szCs w:val="28"/>
               </w:rPr>
               <w:t>{</w:t>
             </w:r>
@@ -1128,8 +1306,8 @@
                 <w:rFonts w:asciiTheme="minorHAnsi" w:eastAsia="Times New Roman" w:hAnsiTheme="minorHAnsi" w:cstheme="minorHAnsi"/>
                 <w:bCs/>
                 <w:color w:val="000000"/>
-                <w:sz w:val="30"/>
-                <w:szCs w:val="30"/>
+                <w:sz w:val="28"/>
+                <w:szCs w:val="28"/>
                 <w:lang w:val="en-US"/>
               </w:rPr>
               <w:t>new</w:t>
@@ -1139,10 +1317,32 @@
                 <w:rFonts w:asciiTheme="minorHAnsi" w:eastAsia="Times New Roman" w:hAnsiTheme="minorHAnsi" w:cstheme="minorHAnsi"/>
                 <w:bCs/>
                 <w:color w:val="000000"/>
-                <w:sz w:val="30"/>
-                <w:szCs w:val="30"/>
-              </w:rPr>
-              <w:t>_barb}</w:t>
+                <w:sz w:val="28"/>
+                <w:szCs w:val="28"/>
+              </w:rPr>
+              <w:t>_</w:t>
+            </w:r>
+            <w:proofErr w:type="spellStart"/>
+            <w:r>
+              <w:rPr>
+                <w:rFonts w:asciiTheme="minorHAnsi" w:eastAsia="Times New Roman" w:hAnsiTheme="minorHAnsi" w:cstheme="minorHAnsi"/>
+                <w:bCs/>
+                <w:color w:val="000000"/>
+                <w:sz w:val="28"/>
+                <w:szCs w:val="28"/>
+              </w:rPr>
+              <w:t>barb</w:t>
+            </w:r>
+            <w:proofErr w:type="spellEnd"/>
+            <w:r>
+              <w:rPr>
+                <w:rFonts w:asciiTheme="minorHAnsi" w:eastAsia="Times New Roman" w:hAnsiTheme="minorHAnsi" w:cstheme="minorHAnsi"/>
+                <w:bCs/>
+                <w:color w:val="000000"/>
+                <w:sz w:val="28"/>
+                <w:szCs w:val="28"/>
+              </w:rPr>
+              <w:t>}</w:t>
             </w:r>
           </w:p>
         </w:tc>
@@ -1166,8 +1366,8 @@
                 <w:b/>
                 <w:bCs/>
                 <w:color w:val="000000"/>
-                <w:sz w:val="30"/>
-                <w:szCs w:val="30"/>
+                <w:sz w:val="28"/>
+                <w:szCs w:val="28"/>
                 <w:lang w:val="en-US"/>
               </w:rPr>
             </w:pPr>
@@ -1177,35 +1377,348 @@
                 <w:b/>
                 <w:bCs/>
                 <w:color w:val="000000"/>
-                <w:sz w:val="30"/>
-                <w:szCs w:val="30"/>
+                <w:sz w:val="28"/>
+                <w:szCs w:val="28"/>
               </w:rPr>
               <w:t>{</w:t>
             </w:r>
-            <w:bookmarkStart w:id="5" w:name="_GoBack"/>
-            <w:bookmarkEnd w:id="5"/>
+            <w:proofErr w:type="spellStart"/>
             <w:r>
               <w:rPr>
                 <w:rFonts w:asciiTheme="minorHAnsi" w:eastAsia="Times New Roman" w:hAnsiTheme="minorHAnsi" w:cstheme="minorHAnsi"/>
                 <w:b/>
                 <w:bCs/>
                 <w:color w:val="000000"/>
-                <w:sz w:val="30"/>
-                <w:szCs w:val="30"/>
-              </w:rPr>
-              <w:t>result_</w:t>
-            </w:r>
+                <w:sz w:val="28"/>
+                <w:szCs w:val="28"/>
+              </w:rPr>
+              <w:t>result</w:t>
+            </w:r>
+            <w:proofErr w:type="spellEnd"/>
             <w:r>
               <w:rPr>
                 <w:rFonts w:asciiTheme="minorHAnsi" w:eastAsia="Times New Roman" w:hAnsiTheme="minorHAnsi" w:cstheme="minorHAnsi"/>
                 <w:b/>
                 <w:bCs/>
                 <w:color w:val="000000"/>
-                <w:sz w:val="30"/>
-                <w:szCs w:val="30"/>
+                <w:sz w:val="28"/>
+                <w:szCs w:val="28"/>
+              </w:rPr>
+              <w:t>_</w:t>
+            </w:r>
+            <w:r>
+              <w:rPr>
+                <w:rFonts w:asciiTheme="minorHAnsi" w:eastAsia="Times New Roman" w:hAnsiTheme="minorHAnsi" w:cstheme="minorHAnsi"/>
+                <w:b/>
+                <w:bCs/>
+                <w:color w:val="000000"/>
+                <w:sz w:val="28"/>
+                <w:szCs w:val="28"/>
                 <w:lang w:val="en-US"/>
               </w:rPr>
               <w:t>barb}</w:t>
+            </w:r>
+          </w:p>
+        </w:tc>
+      </w:tr>
+      <w:tr>
+        <w:trPr>
+          <w:cantSplit/>
+          <w:trHeight w:val="1134"/>
+        </w:trPr>
+        <w:tc>
+          <w:tcPr>
+            <w:tcW w:w="2213" w:type="dxa"/>
+            <w:noWrap/>
+            <w:vAlign w:val="center"/>
+          </w:tcPr>
+          <w:p>
+            <w:pPr>
+              <w:widowControl/>
+              <w:autoSpaceDE/>
+              <w:autoSpaceDN/>
+              <w:adjustRightInd/>
+              <w:spacing w:after="200" w:line="276" w:lineRule="auto"/>
+              <w:jc w:val="center"/>
+              <w:rPr>
+                <w:rFonts w:asciiTheme="minorHAnsi" w:eastAsia="Times New Roman" w:hAnsiTheme="minorHAnsi" w:cstheme="minorHAnsi"/>
+                <w:bCs/>
+                <w:color w:val="000000"/>
+                <w:sz w:val="28"/>
+                <w:szCs w:val="28"/>
+              </w:rPr>
+            </w:pPr>
+            <w:r>
+              <w:rPr>
+                <w:rFonts w:asciiTheme="minorHAnsi" w:eastAsia="Times New Roman" w:hAnsiTheme="minorHAnsi" w:cstheme="minorHAnsi"/>
+                <w:bCs/>
+                <w:color w:val="000000"/>
+                <w:sz w:val="28"/>
+                <w:szCs w:val="28"/>
+              </w:rPr>
+              <w:t>Кабинет № 7</w:t>
+            </w:r>
+            <w:r>
+              <w:rPr>
+                <w:rFonts w:asciiTheme="minorHAnsi" w:eastAsia="Times New Roman" w:hAnsiTheme="minorHAnsi" w:cstheme="minorHAnsi"/>
+                <w:bCs/>
+                <w:color w:val="000000"/>
+                <w:sz w:val="28"/>
+                <w:szCs w:val="28"/>
+              </w:rPr>
+              <w:t xml:space="preserve"> </w:t>
+            </w:r>
+            <w:r>
+              <w:rPr>
+                <w:rFonts w:asciiTheme="minorHAnsi" w:eastAsia="Times New Roman" w:hAnsiTheme="minorHAnsi" w:cstheme="minorHAnsi"/>
+                <w:bCs/>
+                <w:color w:val="000000"/>
+                <w:sz w:val="28"/>
+                <w:szCs w:val="28"/>
+                <w:lang w:val="en-US"/>
+              </w:rPr>
+              <w:t>(</w:t>
+            </w:r>
+            <w:r>
+              <w:rPr>
+                <w:rFonts w:asciiTheme="minorHAnsi" w:eastAsia="Times New Roman" w:hAnsiTheme="minorHAnsi" w:cstheme="minorHAnsi"/>
+                <w:bCs/>
+                <w:color w:val="000000"/>
+                <w:sz w:val="28"/>
+                <w:szCs w:val="28"/>
+              </w:rPr>
+              <w:t>Швея</w:t>
+            </w:r>
+            <w:r>
+              <w:rPr>
+                <w:rFonts w:asciiTheme="minorHAnsi" w:eastAsia="Times New Roman" w:hAnsiTheme="minorHAnsi" w:cstheme="minorHAnsi"/>
+                <w:bCs/>
+                <w:color w:val="000000"/>
+                <w:sz w:val="28"/>
+                <w:szCs w:val="28"/>
+                <w:lang w:val="en-US"/>
+              </w:rPr>
+              <w:t>)</w:t>
+            </w:r>
+          </w:p>
+        </w:tc>
+        <w:tc>
+          <w:tcPr>
+            <w:tcW w:w="3112" w:type="dxa"/>
+            <w:noWrap/>
+            <w:vAlign w:val="center"/>
+          </w:tcPr>
+          <w:p>
+            <w:pPr>
+              <w:widowControl/>
+              <w:autoSpaceDE/>
+              <w:autoSpaceDN/>
+              <w:adjustRightInd/>
+              <w:spacing w:after="200" w:line="276" w:lineRule="auto"/>
+              <w:jc w:val="center"/>
+              <w:rPr>
+                <w:rFonts w:asciiTheme="minorHAnsi" w:eastAsia="Times New Roman" w:hAnsiTheme="minorHAnsi" w:cstheme="minorHAnsi"/>
+                <w:bCs/>
+                <w:color w:val="000000"/>
+                <w:sz w:val="28"/>
+                <w:szCs w:val="28"/>
+                <w:lang w:val="en-US"/>
+              </w:rPr>
+            </w:pPr>
+            <w:r>
+              <w:rPr>
+                <w:rFonts w:asciiTheme="minorHAnsi" w:eastAsia="Times New Roman" w:hAnsiTheme="minorHAnsi" w:cstheme="minorHAnsi"/>
+                <w:bCs/>
+                <w:color w:val="000000"/>
+                <w:sz w:val="28"/>
+                <w:szCs w:val="28"/>
+                <w:lang w:val="en-US"/>
+              </w:rPr>
+              <w:t>{old</w:t>
+            </w:r>
+            <w:r>
+              <w:rPr>
+                <w:rFonts w:asciiTheme="minorHAnsi" w:eastAsia="Times New Roman" w:hAnsiTheme="minorHAnsi" w:cstheme="minorHAnsi"/>
+                <w:bCs/>
+                <w:color w:val="000000"/>
+                <w:sz w:val="28"/>
+                <w:szCs w:val="28"/>
+                <w:lang w:val="en-US"/>
+              </w:rPr>
+              <w:softHyphen/>
+              <w:t>_</w:t>
+            </w:r>
+            <w:proofErr w:type="spellStart"/>
+            <w:r>
+              <w:rPr>
+                <w:rFonts w:asciiTheme="minorHAnsi" w:eastAsia="Times New Roman" w:hAnsiTheme="minorHAnsi" w:cstheme="minorHAnsi"/>
+                <w:bCs/>
+                <w:color w:val="000000"/>
+                <w:sz w:val="28"/>
+                <w:szCs w:val="28"/>
+              </w:rPr>
+              <w:t>seamstress</w:t>
+            </w:r>
+            <w:proofErr w:type="spellEnd"/>
+            <w:r>
+              <w:rPr>
+                <w:rFonts w:asciiTheme="minorHAnsi" w:eastAsia="Times New Roman" w:hAnsiTheme="minorHAnsi" w:cstheme="minorHAnsi"/>
+                <w:bCs/>
+                <w:color w:val="000000"/>
+                <w:sz w:val="28"/>
+                <w:szCs w:val="28"/>
+                <w:lang w:val="en-US"/>
+              </w:rPr>
+              <w:t>}</w:t>
+            </w:r>
+          </w:p>
+        </w:tc>
+        <w:tc>
+          <w:tcPr>
+            <w:tcW w:w="2740" w:type="dxa"/>
+            <w:noWrap/>
+            <w:vAlign w:val="center"/>
+          </w:tcPr>
+          <w:p>
+            <w:pPr>
+              <w:widowControl/>
+              <w:autoSpaceDE/>
+              <w:autoSpaceDN/>
+              <w:adjustRightInd/>
+              <w:spacing w:after="200" w:line="276" w:lineRule="auto"/>
+              <w:jc w:val="center"/>
+              <w:rPr>
+                <w:rFonts w:asciiTheme="minorHAnsi" w:eastAsia="Times New Roman" w:hAnsiTheme="minorHAnsi" w:cstheme="minorHAnsi"/>
+                <w:bCs/>
+                <w:color w:val="000000"/>
+                <w:sz w:val="28"/>
+                <w:szCs w:val="28"/>
+              </w:rPr>
+            </w:pPr>
+            <w:r>
+              <w:rPr>
+                <w:rFonts w:asciiTheme="minorHAnsi" w:eastAsia="Times New Roman" w:hAnsiTheme="minorHAnsi" w:cstheme="minorHAnsi"/>
+                <w:bCs/>
+                <w:color w:val="000000"/>
+                <w:sz w:val="28"/>
+                <w:szCs w:val="28"/>
+              </w:rPr>
+              <w:t>{</w:t>
+            </w:r>
+            <w:r>
+              <w:rPr>
+                <w:rFonts w:asciiTheme="minorHAnsi" w:eastAsia="Times New Roman" w:hAnsiTheme="minorHAnsi" w:cstheme="minorHAnsi"/>
+                <w:bCs/>
+                <w:color w:val="000000"/>
+                <w:sz w:val="28"/>
+                <w:szCs w:val="28"/>
+                <w:lang w:val="en-US"/>
+              </w:rPr>
+              <w:t>new</w:t>
+            </w:r>
+            <w:r>
+              <w:rPr>
+                <w:rFonts w:asciiTheme="minorHAnsi" w:eastAsia="Times New Roman" w:hAnsiTheme="minorHAnsi" w:cstheme="minorHAnsi"/>
+                <w:bCs/>
+                <w:color w:val="000000"/>
+                <w:sz w:val="28"/>
+                <w:szCs w:val="28"/>
+              </w:rPr>
+              <w:t>_</w:t>
+            </w:r>
+            <w:proofErr w:type="spellStart"/>
+            <w:r>
+              <w:rPr>
+                <w:rFonts w:asciiTheme="minorHAnsi" w:eastAsia="Times New Roman" w:hAnsiTheme="minorHAnsi" w:cstheme="minorHAnsi"/>
+                <w:bCs/>
+                <w:color w:val="000000"/>
+                <w:sz w:val="28"/>
+                <w:szCs w:val="28"/>
+              </w:rPr>
+              <w:t>seamstress</w:t>
+            </w:r>
+            <w:proofErr w:type="spellEnd"/>
+            <w:r>
+              <w:rPr>
+                <w:rFonts w:asciiTheme="minorHAnsi" w:eastAsia="Times New Roman" w:hAnsiTheme="minorHAnsi" w:cstheme="minorHAnsi"/>
+                <w:bCs/>
+                <w:color w:val="000000"/>
+                <w:sz w:val="28"/>
+                <w:szCs w:val="28"/>
+              </w:rPr>
+              <w:t>}</w:t>
+            </w:r>
+          </w:p>
+        </w:tc>
+        <w:tc>
+          <w:tcPr>
+            <w:tcW w:w="2215" w:type="dxa"/>
+            <w:noWrap/>
+            <w:vAlign w:val="center"/>
+          </w:tcPr>
+          <w:p>
+            <w:pPr>
+              <w:widowControl/>
+              <w:autoSpaceDE/>
+              <w:autoSpaceDN/>
+              <w:adjustRightInd/>
+              <w:spacing w:after="200" w:line="276" w:lineRule="auto"/>
+              <w:jc w:val="center"/>
+              <w:rPr>
+                <w:rFonts w:asciiTheme="minorHAnsi" w:eastAsia="Times New Roman" w:hAnsiTheme="minorHAnsi" w:cstheme="minorHAnsi"/>
+                <w:b/>
+                <w:bCs/>
+                <w:color w:val="000000"/>
+                <w:sz w:val="28"/>
+                <w:szCs w:val="28"/>
+              </w:rPr>
+            </w:pPr>
+            <w:r>
+              <w:rPr>
+                <w:rFonts w:asciiTheme="minorHAnsi" w:eastAsia="Times New Roman" w:hAnsiTheme="minorHAnsi" w:cstheme="minorHAnsi"/>
+                <w:b/>
+                <w:bCs/>
+                <w:color w:val="000000"/>
+                <w:sz w:val="28"/>
+                <w:szCs w:val="28"/>
+              </w:rPr>
+              <w:t>{</w:t>
+            </w:r>
+            <w:proofErr w:type="spellStart"/>
+            <w:r>
+              <w:rPr>
+                <w:rFonts w:asciiTheme="minorHAnsi" w:eastAsia="Times New Roman" w:hAnsiTheme="minorHAnsi" w:cstheme="minorHAnsi"/>
+                <w:b/>
+                <w:bCs/>
+                <w:color w:val="000000"/>
+                <w:sz w:val="28"/>
+                <w:szCs w:val="28"/>
+              </w:rPr>
+              <w:t>result</w:t>
+            </w:r>
+            <w:proofErr w:type="spellEnd"/>
+            <w:r>
+              <w:rPr>
+                <w:rFonts w:asciiTheme="minorHAnsi" w:eastAsia="Times New Roman" w:hAnsiTheme="minorHAnsi" w:cstheme="minorHAnsi"/>
+                <w:b/>
+                <w:bCs/>
+                <w:color w:val="000000"/>
+                <w:sz w:val="28"/>
+                <w:szCs w:val="28"/>
+              </w:rPr>
+              <w:t>_</w:t>
+            </w:r>
+            <w:r>
+              <w:rPr>
+                <w:rFonts w:asciiTheme="minorHAnsi" w:eastAsia="Times New Roman" w:hAnsiTheme="minorHAnsi" w:cstheme="minorHAnsi"/>
+                <w:b/>
+                <w:bCs/>
+                <w:color w:val="000000"/>
+                <w:sz w:val="28"/>
+                <w:szCs w:val="28"/>
+                <w:lang w:val="en-US"/>
+              </w:rPr>
+              <w:t>seamstress}</w:t>
             </w:r>
           </w:p>
         </w:tc>
@@ -1242,7 +1755,7 @@
 </file>
 
 <file path=word/endnotes.xml><?xml version="1.0" encoding="utf-8"?>
-<w:endnotes xmlns:wpc="http://schemas.microsoft.com/office/word/2010/wordprocessingCanvas" xmlns:cx="http://schemas.microsoft.com/office/drawing/2014/chartex" xmlns:cx1="http://schemas.microsoft.com/office/drawing/2015/9/8/chartex" xmlns:mc="http://schemas.openxmlformats.org/markup-compatibility/2006" xmlns:o="urn:schemas-microsoft-com:office:office" xmlns:r="http://schemas.openxmlformats.org/officeDocument/2006/relationships" xmlns:m="http://schemas.openxmlformats.org/officeDocument/2006/math" xmlns:v="urn:schemas-microsoft-com:vml" xmlns:wp14="http://schemas.microsoft.com/office/word/2010/wordprocessingDrawing" xmlns:wp="http://schemas.openxmlformats.org/drawingml/2006/wordprocessingDrawing" xmlns:w10="urn:schemas-microsoft-com:office:word" xmlns:w="http://schemas.openxmlformats.org/wordprocessingml/2006/main" xmlns:w14="http://schemas.microsoft.com/office/word/2010/wordml" xmlns:w15="http://schemas.microsoft.com/office/word/2012/wordml" xmlns:w16se="http://schemas.microsoft.com/office/word/2015/wordml/symex" xmlns:wpg="http://schemas.microsoft.com/office/word/2010/wordprocessingGroup" xmlns:wpi="http://schemas.microsoft.com/office/word/2010/wordprocessingInk" xmlns:wne="http://schemas.microsoft.com/office/word/2006/wordml" xmlns:wps="http://schemas.microsoft.com/office/word/2010/wordprocessingShape" mc:Ignorable="w14 w15 w16se wp14">
+<w:endnotes xmlns:wpc="http://schemas.microsoft.com/office/word/2010/wordprocessingCanvas" xmlns:cx="http://schemas.microsoft.com/office/drawing/2014/chartex" xmlns:cx1="http://schemas.microsoft.com/office/drawing/2015/9/8/chartex" xmlns:cx2="http://schemas.microsoft.com/office/drawing/2015/10/21/chartex" xmlns:cx3="http://schemas.microsoft.com/office/drawing/2016/5/9/chartex" xmlns:cx4="http://schemas.microsoft.com/office/drawing/2016/5/10/chartex" xmlns:cx5="http://schemas.microsoft.com/office/drawing/2016/5/11/chartex" xmlns:cx6="http://schemas.microsoft.com/office/drawing/2016/5/12/chartex" xmlns:cx7="http://schemas.microsoft.com/office/drawing/2016/5/13/chartex" xmlns:cx8="http://schemas.microsoft.com/office/drawing/2016/5/14/chartex" xmlns:mc="http://schemas.openxmlformats.org/markup-compatibility/2006" xmlns:aink="http://schemas.microsoft.com/office/drawing/2016/ink" xmlns:am3d="http://schemas.microsoft.com/office/drawing/2017/model3d" xmlns:o="urn:schemas-microsoft-com:office:office" xmlns:r="http://schemas.openxmlformats.org/officeDocument/2006/relationships" xmlns:m="http://schemas.openxmlformats.org/officeDocument/2006/math" xmlns:v="urn:schemas-microsoft-com:vml" xmlns:wp14="http://schemas.microsoft.com/office/word/2010/wordprocessingDrawing" xmlns:wp="http://schemas.openxmlformats.org/drawingml/2006/wordprocessingDrawing" xmlns:w10="urn:schemas-microsoft-com:office:word" xmlns:w="http://schemas.openxmlformats.org/wordprocessingml/2006/main" xmlns:w14="http://schemas.microsoft.com/office/word/2010/wordml" xmlns:w15="http://schemas.microsoft.com/office/word/2012/wordml" xmlns:w16cid="http://schemas.microsoft.com/office/word/2016/wordml/cid" xmlns:w16se="http://schemas.microsoft.com/office/word/2015/wordml/symex" xmlns:wpg="http://schemas.microsoft.com/office/word/2010/wordprocessingGroup" xmlns:wpi="http://schemas.microsoft.com/office/word/2010/wordprocessingInk" xmlns:wne="http://schemas.microsoft.com/office/word/2006/wordml" xmlns:wps="http://schemas.microsoft.com/office/word/2010/wordprocessingShape" mc:Ignorable="w14 w15 w16se w16cid wp14">
   <w:endnote w:type="separator" w:id="-1">
     <w:p>
       <w:r>
@@ -1261,7 +1774,7 @@
 </file>
 
 <file path=word/footnotes.xml><?xml version="1.0" encoding="utf-8"?>
-<w:footnotes xmlns:wpc="http://schemas.microsoft.com/office/word/2010/wordprocessingCanvas" xmlns:cx="http://schemas.microsoft.com/office/drawing/2014/chartex" xmlns:cx1="http://schemas.microsoft.com/office/drawing/2015/9/8/chartex" xmlns:mc="http://schemas.openxmlformats.org/markup-compatibility/2006" xmlns:o="urn:schemas-microsoft-com:office:office" xmlns:r="http://schemas.openxmlformats.org/officeDocument/2006/relationships" xmlns:m="http://schemas.openxmlformats.org/officeDocument/2006/math" xmlns:v="urn:schemas-microsoft-com:vml" xmlns:wp14="http://schemas.microsoft.com/office/word/2010/wordprocessingDrawing" xmlns:wp="http://schemas.openxmlformats.org/drawingml/2006/wordprocessingDrawing" xmlns:w10="urn:schemas-microsoft-com:office:word" xmlns:w="http://schemas.openxmlformats.org/wordprocessingml/2006/main" xmlns:w14="http://schemas.microsoft.com/office/word/2010/wordml" xmlns:w15="http://schemas.microsoft.com/office/word/2012/wordml" xmlns:w16se="http://schemas.microsoft.com/office/word/2015/wordml/symex" xmlns:wpg="http://schemas.microsoft.com/office/word/2010/wordprocessingGroup" xmlns:wpi="http://schemas.microsoft.com/office/word/2010/wordprocessingInk" xmlns:wne="http://schemas.microsoft.com/office/word/2006/wordml" xmlns:wps="http://schemas.microsoft.com/office/word/2010/wordprocessingShape" mc:Ignorable="w14 w15 w16se wp14">
+<w:footnotes xmlns:wpc="http://schemas.microsoft.com/office/word/2010/wordprocessingCanvas" xmlns:cx="http://schemas.microsoft.com/office/drawing/2014/chartex" xmlns:cx1="http://schemas.microsoft.com/office/drawing/2015/9/8/chartex" xmlns:cx2="http://schemas.microsoft.com/office/drawing/2015/10/21/chartex" xmlns:cx3="http://schemas.microsoft.com/office/drawing/2016/5/9/chartex" xmlns:cx4="http://schemas.microsoft.com/office/drawing/2016/5/10/chartex" xmlns:cx5="http://schemas.microsoft.com/office/drawing/2016/5/11/chartex" xmlns:cx6="http://schemas.microsoft.com/office/drawing/2016/5/12/chartex" xmlns:cx7="http://schemas.microsoft.com/office/drawing/2016/5/13/chartex" xmlns:cx8="http://schemas.microsoft.com/office/drawing/2016/5/14/chartex" xmlns:mc="http://schemas.openxmlformats.org/markup-compatibility/2006" xmlns:aink="http://schemas.microsoft.com/office/drawing/2016/ink" xmlns:am3d="http://schemas.microsoft.com/office/drawing/2017/model3d" xmlns:o="urn:schemas-microsoft-com:office:office" xmlns:r="http://schemas.openxmlformats.org/officeDocument/2006/relationships" xmlns:m="http://schemas.openxmlformats.org/officeDocument/2006/math" xmlns:v="urn:schemas-microsoft-com:vml" xmlns:wp14="http://schemas.microsoft.com/office/word/2010/wordprocessingDrawing" xmlns:wp="http://schemas.openxmlformats.org/drawingml/2006/wordprocessingDrawing" xmlns:w10="urn:schemas-microsoft-com:office:word" xmlns:w="http://schemas.openxmlformats.org/wordprocessingml/2006/main" xmlns:w14="http://schemas.microsoft.com/office/word/2010/wordml" xmlns:w15="http://schemas.microsoft.com/office/word/2012/wordml" xmlns:w16cid="http://schemas.microsoft.com/office/word/2016/wordml/cid" xmlns:w16se="http://schemas.microsoft.com/office/word/2015/wordml/symex" xmlns:wpg="http://schemas.microsoft.com/office/word/2010/wordprocessingGroup" xmlns:wpi="http://schemas.microsoft.com/office/word/2010/wordprocessingInk" xmlns:wne="http://schemas.microsoft.com/office/word/2006/wordml" xmlns:wps="http://schemas.microsoft.com/office/word/2010/wordprocessingShape" mc:Ignorable="w14 w15 w16se w16cid wp14">
   <w:footnote w:type="separator" w:id="-1">
     <w:p>
       <w:r>
@@ -1280,7 +1793,7 @@
 </file>
 
 <file path=word/numbering.xml><?xml version="1.0" encoding="utf-8"?>
-<w:numbering xmlns:wpc="http://schemas.microsoft.com/office/word/2010/wordprocessingCanvas" xmlns:cx="http://schemas.microsoft.com/office/drawing/2014/chartex" xmlns:cx1="http://schemas.microsoft.com/office/drawing/2015/9/8/chartex" xmlns:mc="http://schemas.openxmlformats.org/markup-compatibility/2006" xmlns:o="urn:schemas-microsoft-com:office:office" xmlns:r="http://schemas.openxmlformats.org/officeDocument/2006/relationships" xmlns:m="http://schemas.openxmlformats.org/officeDocument/2006/math" xmlns:v="urn:schemas-microsoft-com:vml" xmlns:wp14="http://schemas.microsoft.com/office/word/2010/wordprocessingDrawing" xmlns:wp="http://schemas.openxmlformats.org/drawingml/2006/wordprocessingDrawing" xmlns:w10="urn:schemas-microsoft-com:office:word" xmlns:w="http://schemas.openxmlformats.org/wordprocessingml/2006/main" xmlns:w14="http://schemas.microsoft.com/office/word/2010/wordml" xmlns:w15="http://schemas.microsoft.com/office/word/2012/wordml" xmlns:w16se="http://schemas.microsoft.com/office/word/2015/wordml/symex" xmlns:wpg="http://schemas.microsoft.com/office/word/2010/wordprocessingGroup" xmlns:wpi="http://schemas.microsoft.com/office/word/2010/wordprocessingInk" xmlns:wne="http://schemas.microsoft.com/office/word/2006/wordml" xmlns:wps="http://schemas.microsoft.com/office/word/2010/wordprocessingShape" mc:Ignorable="w14 w15 w16se wp14">
+<w:numbering xmlns:wpc="http://schemas.microsoft.com/office/word/2010/wordprocessingCanvas" xmlns:cx="http://schemas.microsoft.com/office/drawing/2014/chartex" xmlns:cx1="http://schemas.microsoft.com/office/drawing/2015/9/8/chartex" xmlns:cx2="http://schemas.microsoft.com/office/drawing/2015/10/21/chartex" xmlns:cx3="http://schemas.microsoft.com/office/drawing/2016/5/9/chartex" xmlns:cx4="http://schemas.microsoft.com/office/drawing/2016/5/10/chartex" xmlns:cx5="http://schemas.microsoft.com/office/drawing/2016/5/11/chartex" xmlns:cx6="http://schemas.microsoft.com/office/drawing/2016/5/12/chartex" xmlns:cx7="http://schemas.microsoft.com/office/drawing/2016/5/13/chartex" xmlns:cx8="http://schemas.microsoft.com/office/drawing/2016/5/14/chartex" xmlns:mc="http://schemas.openxmlformats.org/markup-compatibility/2006" xmlns:aink="http://schemas.microsoft.com/office/drawing/2016/ink" xmlns:am3d="http://schemas.microsoft.com/office/drawing/2017/model3d" xmlns:o="urn:schemas-microsoft-com:office:office" xmlns:r="http://schemas.openxmlformats.org/officeDocument/2006/relationships" xmlns:m="http://schemas.openxmlformats.org/officeDocument/2006/math" xmlns:v="urn:schemas-microsoft-com:vml" xmlns:wp14="http://schemas.microsoft.com/office/word/2010/wordprocessingDrawing" xmlns:wp="http://schemas.openxmlformats.org/drawingml/2006/wordprocessingDrawing" xmlns:w10="urn:schemas-microsoft-com:office:word" xmlns:w="http://schemas.openxmlformats.org/wordprocessingml/2006/main" xmlns:w14="http://schemas.microsoft.com/office/word/2010/wordml" xmlns:w15="http://schemas.microsoft.com/office/word/2012/wordml" xmlns:w16cid="http://schemas.microsoft.com/office/word/2016/wordml/cid" xmlns:w16se="http://schemas.microsoft.com/office/word/2015/wordml/symex" xmlns:wpg="http://schemas.microsoft.com/office/word/2010/wordprocessingGroup" xmlns:wpi="http://schemas.microsoft.com/office/word/2010/wordprocessingInk" xmlns:wne="http://schemas.microsoft.com/office/word/2006/wordml" xmlns:wps="http://schemas.microsoft.com/office/word/2010/wordprocessingShape" mc:Ignorable="w14 w15 w16se w16cid wp14">
   <w:abstractNum w:abstractNumId="0" w15:restartNumberingAfterBreak="0">
     <w:nsid w:val="FFFFFFFE"/>
     <w:multiLevelType w:val="singleLevel"/>
@@ -1433,7 +1946,7 @@
 </file>
 
 <file path=word/styles.xml><?xml version="1.0" encoding="utf-8"?>
-<w:styles xmlns:mc="http://schemas.openxmlformats.org/markup-compatibility/2006" xmlns:r="http://schemas.openxmlformats.org/officeDocument/2006/relationships" xmlns:w="http://schemas.openxmlformats.org/wordprocessingml/2006/main" xmlns:w14="http://schemas.microsoft.com/office/word/2010/wordml" xmlns:w15="http://schemas.microsoft.com/office/word/2012/wordml" xmlns:w16se="http://schemas.microsoft.com/office/word/2015/wordml/symex" mc:Ignorable="w14 w15 w16se">
+<w:styles xmlns:mc="http://schemas.openxmlformats.org/markup-compatibility/2006" xmlns:r="http://schemas.openxmlformats.org/officeDocument/2006/relationships" xmlns:w="http://schemas.openxmlformats.org/wordprocessingml/2006/main" xmlns:w14="http://schemas.microsoft.com/office/word/2010/wordml" xmlns:w15="http://schemas.microsoft.com/office/word/2012/wordml" xmlns:w16cid="http://schemas.microsoft.com/office/word/2016/wordml/cid" xmlns:w16se="http://schemas.microsoft.com/office/word/2015/wordml/symex" mc:Ignorable="w14 w15 w16se w16cid">
   <w:docDefaults>
     <w:rPrDefault>
       <w:rPr>
@@ -1449,7 +1962,7 @@
       </w:pPr>
     </w:pPrDefault>
   </w:docDefaults>
-  <w:latentStyles w:defLockedState="0" w:defUIPriority="99" w:defSemiHidden="0" w:defUnhideWhenUsed="0" w:defQFormat="0" w:count="371">
+  <w:latentStyles w:defLockedState="0" w:defUIPriority="99" w:defSemiHidden="0" w:defUnhideWhenUsed="0" w:defQFormat="0" w:count="376">
     <w:lsdException w:name="Normal" w:uiPriority="0" w:qFormat="1"/>
     <w:lsdException w:name="heading 1" w:uiPriority="9" w:qFormat="1"/>
     <w:lsdException w:name="heading 2" w:semiHidden="1" w:uiPriority="0" w:unhideWhenUsed="1" w:qFormat="1"/>
@@ -1555,7 +2068,6 @@
     <w:lsdException w:name="HTML Sample" w:semiHidden="1" w:unhideWhenUsed="1"/>
     <w:lsdException w:name="HTML Typewriter" w:semiHidden="1" w:unhideWhenUsed="1"/>
     <w:lsdException w:name="HTML Variable" w:semiHidden="1" w:unhideWhenUsed="1"/>
-    <w:lsdException w:name="Normal Table" w:semiHidden="1" w:unhideWhenUsed="1"/>
     <w:lsdException w:name="annotation subject" w:semiHidden="1" w:unhideWhenUsed="1"/>
     <w:lsdException w:name="No List" w:semiHidden="1" w:unhideWhenUsed="1"/>
     <w:lsdException w:name="Outline List 1" w:semiHidden="1" w:unhideWhenUsed="1"/>
@@ -1598,11 +2110,8 @@
     <w:lsdException w:name="Table Contemporary" w:semiHidden="1" w:unhideWhenUsed="1"/>
     <w:lsdException w:name="Table Elegant" w:semiHidden="1" w:unhideWhenUsed="1"/>
     <w:lsdException w:name="Table Professional" w:semiHidden="1" w:unhideWhenUsed="1"/>
-    <w:lsdException w:name="Table Subtle 1" w:semiHidden="1" w:unhideWhenUsed="1"/>
     <w:lsdException w:name="Table Subtle 2" w:semiHidden="1" w:unhideWhenUsed="1"/>
     <w:lsdException w:name="Table Web 1" w:semiHidden="1" w:unhideWhenUsed="1"/>
-    <w:lsdException w:name="Table Web 2" w:semiHidden="1" w:unhideWhenUsed="1"/>
-    <w:lsdException w:name="Table Web 3" w:semiHidden="1" w:unhideWhenUsed="1"/>
     <w:lsdException w:name="Balloon Text" w:semiHidden="1" w:unhideWhenUsed="1"/>
     <w:lsdException w:name="Table Grid" w:uiPriority="59"/>
     <w:lsdException w:name="Table Theme" w:semiHidden="1" w:unhideWhenUsed="1"/>
@@ -1821,6 +2330,11 @@
     <w:lsdException w:name="List Table 5 Dark Accent 6" w:uiPriority="50"/>
     <w:lsdException w:name="List Table 6 Colorful Accent 6" w:uiPriority="51"/>
     <w:lsdException w:name="List Table 7 Colorful Accent 6" w:uiPriority="52"/>
+    <w:lsdException w:name="Mention" w:semiHidden="1" w:unhideWhenUsed="1"/>
+    <w:lsdException w:name="Smart Hyperlink" w:semiHidden="1" w:unhideWhenUsed="1"/>
+    <w:lsdException w:name="Hashtag" w:semiHidden="1" w:unhideWhenUsed="1"/>
+    <w:lsdException w:name="Unresolved Mention" w:semiHidden="1" w:unhideWhenUsed="1"/>
+    <w:lsdException w:name="Smart Link" w:semiHidden="1" w:unhideWhenUsed="1"/>
   </w:latentStyles>
   <w:style w:type="paragraph" w:default="1" w:styleId="a">
     <w:name w:val="Normal"/>
@@ -1862,7 +2376,6 @@
   <w:style w:type="character" w:default="1" w:styleId="a0">
     <w:name w:val="Default Paragraph Font"/>
     <w:uiPriority w:val="1"/>
-    <w:semiHidden/>
     <w:unhideWhenUsed/>
   </w:style>
   <w:style w:type="table" w:default="1" w:styleId="a1">
@@ -2333,7 +2846,7 @@
 </file>
 
 <file path=customXml/itemProps1.xml><?xml version="1.0" encoding="utf-8"?>
-<ds:datastoreItem xmlns:ds="http://schemas.openxmlformats.org/officeDocument/2006/customXml" ds:itemID="{57BA9EED-AA7C-41FA-8A7E-2C29919BD24A}">
+<ds:datastoreItem xmlns:ds="http://schemas.openxmlformats.org/officeDocument/2006/customXml" ds:itemID="{978B6C54-7EFA-4490-B676-B280A8ED6EA8}">
   <ds:schemaRefs>
     <ds:schemaRef ds:uri="http://schemas.openxmlformats.org/officeDocument/2006/bibliography"/>
   </ds:schemaRefs>
